--- a/data/MOI_templete.docx
+++ b/data/MOI_templete.docx
@@ -208,21 +208,19 @@
         <w:rPr>
           <w:rFonts w:ascii="微软雅黑" w:eastAsia="微软雅黑" w:hAnsi="微软雅黑" w:cs="微软雅黑" w:hint="eastAsia"/>
         </w:rPr>
-        <w:t>，加入</w:t>
-      </w:r>
-      <w:proofErr w:type="spellStart"/>
+        <w:t>，加入p</w:t>
+      </w:r>
+      <w:r>
+        <w:rPr>
+          <w:rFonts w:ascii="微软雅黑" w:eastAsia="微软雅黑" w:hAnsi="微软雅黑" w:cs="微软雅黑"/>
+        </w:rPr>
+        <w:t>ol</w:t>
+      </w:r>
       <w:r>
         <w:rPr>
           <w:rFonts w:ascii="微软雅黑" w:eastAsia="微软雅黑" w:hAnsi="微软雅黑" w:cs="微软雅黑" w:hint="eastAsia"/>
         </w:rPr>
-        <w:t>ploybrene</w:t>
-      </w:r>
-      <w:proofErr w:type="spellEnd"/>
-      <w:r>
-        <w:rPr>
-          <w:rFonts w:ascii="微软雅黑" w:eastAsia="微软雅黑" w:hAnsi="微软雅黑" w:cs="微软雅黑" w:hint="eastAsia"/>
-        </w:rPr>
-        <w:t>，1</w:t>
+        <w:t>ybrene，1</w:t>
       </w:r>
       <w:r>
         <w:rPr>
@@ -240,45 +238,44 @@
     <w:p>
       <w:pPr>
         <w:rPr>
+          <w:rFonts w:ascii="微软雅黑" w:eastAsia="微软雅黑" w:hAnsi="微软雅黑" w:cs="微软雅黑"/>
+        </w:rPr>
+      </w:pPr>
+      <w:r>
+        <w:rPr>
+          <w:rFonts w:ascii="微软雅黑" w:eastAsia="微软雅黑" w:hAnsi="微软雅黑" w:cs="微软雅黑"/>
+        </w:rPr>
+        <w:t>3</w:t>
+      </w:r>
+      <w:r>
+        <w:rPr>
           <w:rFonts w:ascii="微软雅黑" w:eastAsia="微软雅黑" w:hAnsi="微软雅黑" w:cs="微软雅黑" w:hint="eastAsia"/>
         </w:rPr>
-      </w:pPr>
+        <w:t>、拍照：病毒感染7</w:t>
+      </w:r>
       <w:r>
         <w:rPr>
           <w:rFonts w:ascii="微软雅黑" w:eastAsia="微软雅黑" w:hAnsi="微软雅黑" w:cs="微软雅黑"/>
         </w:rPr>
-        <w:t>3</w:t>
+        <w:t xml:space="preserve">2 </w:t>
       </w:r>
       <w:r>
         <w:rPr>
           <w:rFonts w:ascii="微软雅黑" w:eastAsia="微软雅黑" w:hAnsi="微软雅黑" w:cs="微软雅黑" w:hint="eastAsia"/>
         </w:rPr>
-        <w:t>、拍照：病毒感染7</w:t>
-      </w:r>
-      <w:r>
-        <w:rPr>
-          <w:rFonts w:ascii="微软雅黑" w:eastAsia="微软雅黑" w:hAnsi="微软雅黑" w:cs="微软雅黑"/>
-        </w:rPr>
-        <w:t xml:space="preserve">2 </w:t>
-      </w:r>
-      <w:r>
-        <w:rPr>
-          <w:rFonts w:ascii="微软雅黑" w:eastAsia="微软雅黑" w:hAnsi="微软雅黑" w:cs="微软雅黑" w:hint="eastAsia"/>
-        </w:rPr>
         <w:t>h后荧光显微镜拍照。</w:t>
       </w:r>
     </w:p>
+    <w:p/>
     <w:p>
+      <w:pPr>
+        <w:pStyle w:val="2"/>
+      </w:pPr>
+      <w:r>
+        <w:t>实验分组</w:t>
+      </w:r>
       <w:bookmarkStart w:id="4" w:name="_GoBack"/>
       <w:bookmarkEnd w:id="4"/>
-    </w:p>
-    <w:p>
-      <w:pPr>
-        <w:pStyle w:val="2"/>
-      </w:pPr>
-      <w:r>
-        <w:t>实验分组</w:t>
-      </w:r>
     </w:p>
     <w:p>
       <w:pPr>
